--- a/docs/overview.docx
+++ b/docs/overview.docx
@@ -38,19 +38,7 @@
         <w:rPr>
           <w:lang w:val="en-GB"/>
         </w:rPr>
-        <w:t xml:space="preserve"> protocol). Although the idea is simple, the </w:t>
-      </w:r>
-      <w:r>
-        <w:rPr>
-          <w:lang w:val="en-GB"/>
-        </w:rPr>
-        <w:t>system</w:t>
-      </w:r>
-      <w:r>
-        <w:rPr>
-          <w:lang w:val="en-GB"/>
-        </w:rPr>
-        <w:t xml:space="preserve"> has much potential because it unlocks a bridge between two powerful concepts - the web and the blockchain.</w:t>
+        <w:t xml:space="preserve"> protocol). Although the idea is simple, the system has much potential because it unlocks a bridge between two powerful concepts - the web and the blockchain.</w:t>
       </w:r>
     </w:p>
     <w:p>
@@ -72,7 +60,7 @@
         <w:pStyle w:val="Compact"/>
         <w:numPr>
           <w:ilvl w:val="0"/>
-          <w:numId w:val="4"/>
+          <w:numId w:val="8"/>
         </w:numPr>
         <w:rPr/>
       </w:pPr>
@@ -107,19 +95,7 @@
         <w:rPr>
           <w:lang w:val="en-GB"/>
         </w:rPr>
-        <w:t xml:space="preserve"> endpoint triggers a Minima transaction that distributes 50 tokens (the calle</w:t>
-      </w:r>
-      <w:r>
-        <w:rPr>
-          <w:lang w:val="en-GB"/>
-        </w:rPr>
-        <w:t>r</w:t>
-      </w:r>
-      <w:r>
-        <w:rPr>
-          <w:lang w:val="en-GB"/>
-        </w:rPr>
-        <w:t xml:space="preserve"> specifies to whom and exactly which tokens to send).</w:t>
+        <w:t xml:space="preserve"> endpoint triggers a Minima transaction that distributes 50 tokens (the caller specifies to whom and exactly which tokens to send).</w:t>
       </w:r>
     </w:p>
     <w:p>
@@ -127,7 +103,7 @@
         <w:pStyle w:val="Compact"/>
         <w:numPr>
           <w:ilvl w:val="0"/>
-          <w:numId w:val="1"/>
+          <w:numId w:val="9"/>
         </w:numPr>
         <w:rPr>
           <w:lang w:val="en-GB"/>
@@ -145,7 +121,7 @@
         <w:pStyle w:val="Compact"/>
         <w:numPr>
           <w:ilvl w:val="0"/>
-          <w:numId w:val="1"/>
+          <w:numId w:val="10"/>
         </w:numPr>
         <w:rPr>
           <w:lang w:val="en-GB"/>
@@ -179,11 +155,9 @@
         </w:rPr>
       </w:pPr>
       <w:r>
-        <w:rPr>
-          <w:lang w:val="en-GB"/>
-        </w:rPr>
+        <w:rPr/>
         <w:drawing>
-          <wp:inline distT="0" distB="0" distL="114935" distR="114935">
+          <wp:inline distT="0" distB="0" distL="0" distR="0">
             <wp:extent cx="5334000" cy="3836035"/>
             <wp:effectExtent l="0" t="0" r="0" b="0"/>
             <wp:docPr id="1" name="Picture" descr="Figure 1: EMH Basic Workflow"/>
@@ -276,37 +250,7 @@
         <w:rPr>
           <w:lang w:val="en-GB"/>
         </w:rPr>
-        <w:t>T</w:t>
-      </w:r>
-      <w:r>
-        <w:rPr>
-          <w:lang w:val="en-GB"/>
-        </w:rPr>
-        <w:t xml:space="preserve">he EMH </w:t>
-      </w:r>
-      <w:r>
-        <w:rPr>
-          <w:lang w:val="en-GB"/>
-        </w:rPr>
-        <w:t xml:space="preserve">features </w:t>
-      </w:r>
-      <w:r>
-        <w:rPr>
-          <w:lang w:val="en-GB"/>
-        </w:rPr>
-        <w:t xml:space="preserve">a pre-built </w:t>
-      </w:r>
-      <w:r>
-        <w:rPr>
-          <w:lang w:val="en-GB"/>
-        </w:rPr>
-        <w:t xml:space="preserve">admin’ </w:t>
-      </w:r>
-      <w:r>
-        <w:rPr>
-          <w:lang w:val="en-GB"/>
-        </w:rPr>
-        <w:t>app’ - Figure 2 below shows an early prototype. The app' performs some basic administrator functionality that allows users to:</w:t>
+        <w:t>The EMH features a pre-built admin’ app’ - Figure 2 below shows an early prototype. The app' performs some basic administrator functionality that allows users to:</w:t>
       </w:r>
     </w:p>
     <w:p>
@@ -314,7 +258,7 @@
         <w:pStyle w:val="Compact"/>
         <w:numPr>
           <w:ilvl w:val="0"/>
-          <w:numId w:val="5"/>
+          <w:numId w:val="11"/>
         </w:numPr>
         <w:rPr>
           <w:lang w:val="en-GB"/>
@@ -332,7 +276,7 @@
         <w:pStyle w:val="Compact"/>
         <w:numPr>
           <w:ilvl w:val="0"/>
-          <w:numId w:val="6"/>
+          <w:numId w:val="12"/>
         </w:numPr>
         <w:rPr>
           <w:lang w:val="en-GB"/>
@@ -342,25 +286,7 @@
         <w:rPr>
           <w:lang w:val="en-GB"/>
         </w:rPr>
-        <w:t xml:space="preserve">Specify Minima addresses and tokens for which the EMH should listen for transactions </w:t>
-      </w:r>
-      <w:r>
-        <w:rPr>
-          <w:lang w:val="en-GB"/>
-        </w:rPr>
-        <w:t xml:space="preserve">and to which </w:t>
-      </w:r>
-      <w:r>
-        <w:rPr>
-          <w:lang w:val="en-GB"/>
-        </w:rPr>
-        <w:t xml:space="preserve">URL </w:t>
-      </w:r>
-      <w:r>
-        <w:rPr>
-          <w:lang w:val="en-GB"/>
-        </w:rPr>
-        <w:t>it should call in turn</w:t>
+        <w:t>Specify Minima addresses and tokens for which the EMH should listen for transactions and to which URL it should call in turn</w:t>
       </w:r>
     </w:p>
     <w:p>
@@ -368,7 +294,7 @@
         <w:pStyle w:val="Compact"/>
         <w:numPr>
           <w:ilvl w:val="0"/>
-          <w:numId w:val="7"/>
+          <w:numId w:val="13"/>
         </w:numPr>
         <w:rPr>
           <w:lang w:val="en-GB"/>
@@ -386,7 +312,7 @@
         <w:pStyle w:val="Compact"/>
         <w:numPr>
           <w:ilvl w:val="0"/>
-          <w:numId w:val="8"/>
+          <w:numId w:val="14"/>
         </w:numPr>
         <w:rPr>
           <w:lang w:val="en-GB"/>
@@ -420,14 +346,20 @@
         </w:rPr>
       </w:pPr>
       <w:r>
-        <w:rPr>
-          <w:lang w:val="en-GB"/>
-        </w:rPr>
+        <w:rPr/>
         <w:drawing>
-          <wp:inline distT="0" distB="0" distL="114935" distR="114935">
-            <wp:extent cx="6059805" cy="3408680"/>
+          <wp:anchor behindDoc="0" distT="0" distB="0" distL="0" distR="0" simplePos="0" locked="0" layoutInCell="1" allowOverlap="1" relativeHeight="4">
+            <wp:simplePos x="0" y="0"/>
+            <wp:positionH relativeFrom="column">
+              <wp:align>center</wp:align>
+            </wp:positionH>
+            <wp:positionV relativeFrom="paragraph">
+              <wp:posOffset>635</wp:posOffset>
+            </wp:positionV>
+            <wp:extent cx="5943600" cy="3343275"/>
             <wp:effectExtent l="0" t="0" r="0" b="0"/>
-            <wp:docPr id="2" name="Image1" descr="Figure 2: EMH Admin Prototype"/>
+            <wp:wrapSquare wrapText="largest"/>
+            <wp:docPr id="2" name="Image1" descr=""/>
             <wp:cNvGraphicFramePr>
               <a:graphicFrameLocks xmlns:a="http://schemas.openxmlformats.org/drawingml/2006/main" noChangeAspect="1"/>
             </wp:cNvGraphicFramePr>
@@ -435,7 +367,7 @@
               <a:graphicData uri="http://schemas.openxmlformats.org/drawingml/2006/picture">
                 <pic:pic xmlns:pic="http://schemas.openxmlformats.org/drawingml/2006/picture">
                   <pic:nvPicPr>
-                    <pic:cNvPr id="2" name="Image1" descr="Figure 2: EMH Admin Prototype"/>
+                    <pic:cNvPr id="2" name="Image1" descr=""/>
                     <pic:cNvPicPr>
                       <a:picLocks noChangeAspect="1" noChangeArrowheads="1"/>
                     </pic:cNvPicPr>
@@ -449,7 +381,7 @@
                   <pic:spPr bwMode="auto">
                     <a:xfrm>
                       <a:off x="0" y="0"/>
-                      <a:ext cx="6059805" cy="3408680"/>
+                      <a:ext cx="5943600" cy="3343275"/>
                     </a:xfrm>
                     <a:prstGeom prst="rect">
                       <a:avLst/>
@@ -458,7 +390,7 @@
                 </pic:pic>
               </a:graphicData>
             </a:graphic>
-          </wp:inline>
+          </wp:anchor>
         </w:drawing>
       </w:r>
     </w:p>
@@ -487,25 +419,7 @@
         <w:rPr>
           <w:lang w:val="en-GB"/>
         </w:rPr>
-        <w:t>The EMH admin’ app’ is itself a Minima distributed application (Mini</w:t>
-      </w:r>
-      <w:r>
-        <w:rPr>
-          <w:lang w:val="en-GB"/>
-        </w:rPr>
-        <w:t>D</w:t>
-      </w:r>
-      <w:r>
-        <w:rPr>
-          <w:lang w:val="en-GB"/>
-        </w:rPr>
-        <w:t xml:space="preserve">app). </w:t>
-      </w:r>
-      <w:r>
-        <w:rPr>
-          <w:lang w:val="en-GB"/>
-        </w:rPr>
-        <w:t>Thus, as well as performing all the EMH administration functions, it also demonstrates the power of Minima MiniDapps.</w:t>
+        <w:t>The EMH admin’ app’ is itself a Minima distributed application (MiniDapp). Thus, as well as performing all the EMH administration functions, it also demonstrates the power of Minima MiniDapps.</w:t>
       </w:r>
     </w:p>
     <w:p>
@@ -562,31 +476,7 @@
         <w:rPr>
           <w:lang w:val="en-GB"/>
         </w:rPr>
-        <w:t xml:space="preserve">Finally, Figure 3 </w:t>
-      </w:r>
-      <w:r>
-        <w:rPr>
-          <w:lang w:val="en-GB"/>
-        </w:rPr>
-        <w:t xml:space="preserve">below shows </w:t>
-      </w:r>
-      <w:r>
-        <w:rPr>
-          <w:lang w:val="en-GB"/>
-        </w:rPr>
-        <w:t xml:space="preserve">an overview of the </w:t>
-      </w:r>
-      <w:r>
-        <w:rPr>
-          <w:lang w:val="en-GB"/>
-        </w:rPr>
-        <w:t xml:space="preserve">constituent parts that make up the </w:t>
-      </w:r>
-      <w:r>
-        <w:rPr>
-          <w:lang w:val="en-GB"/>
-        </w:rPr>
-        <w:t>EMH system.</w:t>
+        <w:t>Finally, Figure 3 below shows an overview of the constituent parts that make up the EMH system.</w:t>
       </w:r>
     </w:p>
     <w:p>
@@ -597,11 +487,9 @@
         </w:rPr>
       </w:pPr>
       <w:r>
-        <w:rPr>
-          <w:lang w:val="en-GB"/>
-        </w:rPr>
+        <w:rPr/>
         <w:drawing>
-          <wp:inline distT="0" distB="0" distL="114935" distR="114935">
+          <wp:inline distT="0" distB="0" distL="0" distR="0">
             <wp:extent cx="5092700" cy="5346700"/>
             <wp:effectExtent l="0" t="0" r="0" b="0"/>
             <wp:docPr id="3" name="Image2" descr="Figure 3: EMH System"/>
@@ -904,6 +792,446 @@
   <w:abstractNum w:abstractNumId="3">
     <w:lvl w:ilvl="0">
       <w:start w:val="1"/>
+      <w:numFmt w:val="decimal"/>
+      <w:lvlText w:val="%1."/>
+      <w:lvlJc w:val="left"/>
+      <w:pPr>
+        <w:tabs>
+          <w:tab w:val="num" w:pos="0"/>
+        </w:tabs>
+        <w:ind w:left="720" w:hanging="480"/>
+      </w:pPr>
+    </w:lvl>
+    <w:lvl w:ilvl="1">
+      <w:start w:val="1"/>
+      <w:numFmt w:val="decimal"/>
+      <w:lvlText w:val="%2."/>
+      <w:lvlJc w:val="left"/>
+      <w:pPr>
+        <w:tabs>
+          <w:tab w:val="num" w:pos="0"/>
+        </w:tabs>
+        <w:ind w:left="1440" w:hanging="480"/>
+      </w:pPr>
+    </w:lvl>
+    <w:lvl w:ilvl="2">
+      <w:start w:val="1"/>
+      <w:numFmt w:val="decimal"/>
+      <w:lvlText w:val="%3."/>
+      <w:lvlJc w:val="left"/>
+      <w:pPr>
+        <w:tabs>
+          <w:tab w:val="num" w:pos="0"/>
+        </w:tabs>
+        <w:ind w:left="2160" w:hanging="480"/>
+      </w:pPr>
+    </w:lvl>
+    <w:lvl w:ilvl="3">
+      <w:start w:val="1"/>
+      <w:numFmt w:val="decimal"/>
+      <w:lvlText w:val="%4."/>
+      <w:lvlJc w:val="left"/>
+      <w:pPr>
+        <w:tabs>
+          <w:tab w:val="num" w:pos="0"/>
+        </w:tabs>
+        <w:ind w:left="2880" w:hanging="480"/>
+      </w:pPr>
+    </w:lvl>
+    <w:lvl w:ilvl="4">
+      <w:start w:val="1"/>
+      <w:numFmt w:val="decimal"/>
+      <w:lvlText w:val="%5."/>
+      <w:lvlJc w:val="left"/>
+      <w:pPr>
+        <w:tabs>
+          <w:tab w:val="num" w:pos="0"/>
+        </w:tabs>
+        <w:ind w:left="3600" w:hanging="480"/>
+      </w:pPr>
+    </w:lvl>
+    <w:lvl w:ilvl="5">
+      <w:start w:val="1"/>
+      <w:numFmt w:val="decimal"/>
+      <w:lvlText w:val="%6."/>
+      <w:lvlJc w:val="left"/>
+      <w:pPr>
+        <w:tabs>
+          <w:tab w:val="num" w:pos="0"/>
+        </w:tabs>
+        <w:ind w:left="4320" w:hanging="480"/>
+      </w:pPr>
+    </w:lvl>
+    <w:lvl w:ilvl="6">
+      <w:start w:val="1"/>
+      <w:numFmt w:val="decimal"/>
+      <w:lvlText w:val="%7."/>
+      <w:lvlJc w:val="left"/>
+      <w:pPr>
+        <w:tabs>
+          <w:tab w:val="num" w:pos="0"/>
+        </w:tabs>
+        <w:ind w:left="5040" w:hanging="480"/>
+      </w:pPr>
+    </w:lvl>
+    <w:lvl w:ilvl="7">
+      <w:start w:val="1"/>
+      <w:numFmt w:val="decimal"/>
+      <w:lvlText w:val="%8."/>
+      <w:lvlJc w:val="left"/>
+      <w:pPr>
+        <w:tabs>
+          <w:tab w:val="num" w:pos="0"/>
+        </w:tabs>
+        <w:ind w:left="5760" w:hanging="480"/>
+      </w:pPr>
+    </w:lvl>
+    <w:lvl w:ilvl="8">
+      <w:start w:val="1"/>
+      <w:numFmt w:val="decimal"/>
+      <w:lvlText w:val="%9."/>
+      <w:lvlJc w:val="left"/>
+      <w:pPr>
+        <w:tabs>
+          <w:tab w:val="num" w:pos="0"/>
+        </w:tabs>
+        <w:ind w:left="6480" w:hanging="480"/>
+      </w:pPr>
+    </w:lvl>
+  </w:abstractNum>
+  <w:abstractNum w:abstractNumId="4">
+    <w:lvl w:ilvl="0">
+      <w:start w:val="1"/>
+      <w:numFmt w:val="decimal"/>
+      <w:lvlText w:val="%1."/>
+      <w:lvlJc w:val="left"/>
+      <w:pPr>
+        <w:tabs>
+          <w:tab w:val="num" w:pos="0"/>
+        </w:tabs>
+        <w:ind w:left="720" w:hanging="480"/>
+      </w:pPr>
+    </w:lvl>
+    <w:lvl w:ilvl="1">
+      <w:start w:val="1"/>
+      <w:numFmt w:val="decimal"/>
+      <w:lvlText w:val="%2."/>
+      <w:lvlJc w:val="left"/>
+      <w:pPr>
+        <w:tabs>
+          <w:tab w:val="num" w:pos="0"/>
+        </w:tabs>
+        <w:ind w:left="1440" w:hanging="480"/>
+      </w:pPr>
+    </w:lvl>
+    <w:lvl w:ilvl="2">
+      <w:start w:val="1"/>
+      <w:numFmt w:val="decimal"/>
+      <w:lvlText w:val="%3."/>
+      <w:lvlJc w:val="left"/>
+      <w:pPr>
+        <w:tabs>
+          <w:tab w:val="num" w:pos="0"/>
+        </w:tabs>
+        <w:ind w:left="2160" w:hanging="480"/>
+      </w:pPr>
+    </w:lvl>
+    <w:lvl w:ilvl="3">
+      <w:start w:val="1"/>
+      <w:numFmt w:val="decimal"/>
+      <w:lvlText w:val="%4."/>
+      <w:lvlJc w:val="left"/>
+      <w:pPr>
+        <w:tabs>
+          <w:tab w:val="num" w:pos="0"/>
+        </w:tabs>
+        <w:ind w:left="2880" w:hanging="480"/>
+      </w:pPr>
+    </w:lvl>
+    <w:lvl w:ilvl="4">
+      <w:start w:val="1"/>
+      <w:numFmt w:val="decimal"/>
+      <w:lvlText w:val="%5."/>
+      <w:lvlJc w:val="left"/>
+      <w:pPr>
+        <w:tabs>
+          <w:tab w:val="num" w:pos="0"/>
+        </w:tabs>
+        <w:ind w:left="3600" w:hanging="480"/>
+      </w:pPr>
+    </w:lvl>
+    <w:lvl w:ilvl="5">
+      <w:start w:val="1"/>
+      <w:numFmt w:val="decimal"/>
+      <w:lvlText w:val="%6."/>
+      <w:lvlJc w:val="left"/>
+      <w:pPr>
+        <w:tabs>
+          <w:tab w:val="num" w:pos="0"/>
+        </w:tabs>
+        <w:ind w:left="4320" w:hanging="480"/>
+      </w:pPr>
+    </w:lvl>
+    <w:lvl w:ilvl="6">
+      <w:start w:val="1"/>
+      <w:numFmt w:val="decimal"/>
+      <w:lvlText w:val="%7."/>
+      <w:lvlJc w:val="left"/>
+      <w:pPr>
+        <w:tabs>
+          <w:tab w:val="num" w:pos="0"/>
+        </w:tabs>
+        <w:ind w:left="5040" w:hanging="480"/>
+      </w:pPr>
+    </w:lvl>
+    <w:lvl w:ilvl="7">
+      <w:start w:val="1"/>
+      <w:numFmt w:val="decimal"/>
+      <w:lvlText w:val="%8."/>
+      <w:lvlJc w:val="left"/>
+      <w:pPr>
+        <w:tabs>
+          <w:tab w:val="num" w:pos="0"/>
+        </w:tabs>
+        <w:ind w:left="5760" w:hanging="480"/>
+      </w:pPr>
+    </w:lvl>
+    <w:lvl w:ilvl="8">
+      <w:start w:val="1"/>
+      <w:numFmt w:val="decimal"/>
+      <w:lvlText w:val="%9."/>
+      <w:lvlJc w:val="left"/>
+      <w:pPr>
+        <w:tabs>
+          <w:tab w:val="num" w:pos="0"/>
+        </w:tabs>
+        <w:ind w:left="6480" w:hanging="480"/>
+      </w:pPr>
+    </w:lvl>
+  </w:abstractNum>
+  <w:abstractNum w:abstractNumId="5">
+    <w:lvl w:ilvl="0">
+      <w:start w:val="1"/>
+      <w:numFmt w:val="decimal"/>
+      <w:lvlText w:val="%1."/>
+      <w:lvlJc w:val="left"/>
+      <w:pPr>
+        <w:tabs>
+          <w:tab w:val="num" w:pos="0"/>
+        </w:tabs>
+        <w:ind w:left="720" w:hanging="480"/>
+      </w:pPr>
+    </w:lvl>
+    <w:lvl w:ilvl="1">
+      <w:start w:val="1"/>
+      <w:numFmt w:val="decimal"/>
+      <w:lvlText w:val="%2."/>
+      <w:lvlJc w:val="left"/>
+      <w:pPr>
+        <w:tabs>
+          <w:tab w:val="num" w:pos="0"/>
+        </w:tabs>
+        <w:ind w:left="1440" w:hanging="480"/>
+      </w:pPr>
+    </w:lvl>
+    <w:lvl w:ilvl="2">
+      <w:start w:val="1"/>
+      <w:numFmt w:val="decimal"/>
+      <w:lvlText w:val="%3."/>
+      <w:lvlJc w:val="left"/>
+      <w:pPr>
+        <w:tabs>
+          <w:tab w:val="num" w:pos="0"/>
+        </w:tabs>
+        <w:ind w:left="2160" w:hanging="480"/>
+      </w:pPr>
+    </w:lvl>
+    <w:lvl w:ilvl="3">
+      <w:start w:val="1"/>
+      <w:numFmt w:val="decimal"/>
+      <w:lvlText w:val="%4."/>
+      <w:lvlJc w:val="left"/>
+      <w:pPr>
+        <w:tabs>
+          <w:tab w:val="num" w:pos="0"/>
+        </w:tabs>
+        <w:ind w:left="2880" w:hanging="480"/>
+      </w:pPr>
+    </w:lvl>
+    <w:lvl w:ilvl="4">
+      <w:start w:val="1"/>
+      <w:numFmt w:val="decimal"/>
+      <w:lvlText w:val="%5."/>
+      <w:lvlJc w:val="left"/>
+      <w:pPr>
+        <w:tabs>
+          <w:tab w:val="num" w:pos="0"/>
+        </w:tabs>
+        <w:ind w:left="3600" w:hanging="480"/>
+      </w:pPr>
+    </w:lvl>
+    <w:lvl w:ilvl="5">
+      <w:start w:val="1"/>
+      <w:numFmt w:val="decimal"/>
+      <w:lvlText w:val="%6."/>
+      <w:lvlJc w:val="left"/>
+      <w:pPr>
+        <w:tabs>
+          <w:tab w:val="num" w:pos="0"/>
+        </w:tabs>
+        <w:ind w:left="4320" w:hanging="480"/>
+      </w:pPr>
+    </w:lvl>
+    <w:lvl w:ilvl="6">
+      <w:start w:val="1"/>
+      <w:numFmt w:val="decimal"/>
+      <w:lvlText w:val="%7."/>
+      <w:lvlJc w:val="left"/>
+      <w:pPr>
+        <w:tabs>
+          <w:tab w:val="num" w:pos="0"/>
+        </w:tabs>
+        <w:ind w:left="5040" w:hanging="480"/>
+      </w:pPr>
+    </w:lvl>
+    <w:lvl w:ilvl="7">
+      <w:start w:val="1"/>
+      <w:numFmt w:val="decimal"/>
+      <w:lvlText w:val="%8."/>
+      <w:lvlJc w:val="left"/>
+      <w:pPr>
+        <w:tabs>
+          <w:tab w:val="num" w:pos="0"/>
+        </w:tabs>
+        <w:ind w:left="5760" w:hanging="480"/>
+      </w:pPr>
+    </w:lvl>
+    <w:lvl w:ilvl="8">
+      <w:start w:val="1"/>
+      <w:numFmt w:val="decimal"/>
+      <w:lvlText w:val="%9."/>
+      <w:lvlJc w:val="left"/>
+      <w:pPr>
+        <w:tabs>
+          <w:tab w:val="num" w:pos="0"/>
+        </w:tabs>
+        <w:ind w:left="6480" w:hanging="480"/>
+      </w:pPr>
+    </w:lvl>
+  </w:abstractNum>
+  <w:abstractNum w:abstractNumId="6">
+    <w:lvl w:ilvl="0">
+      <w:start w:val="1"/>
+      <w:numFmt w:val="decimal"/>
+      <w:lvlText w:val="%1."/>
+      <w:lvlJc w:val="left"/>
+      <w:pPr>
+        <w:tabs>
+          <w:tab w:val="num" w:pos="0"/>
+        </w:tabs>
+        <w:ind w:left="720" w:hanging="480"/>
+      </w:pPr>
+    </w:lvl>
+    <w:lvl w:ilvl="1">
+      <w:start w:val="1"/>
+      <w:numFmt w:val="decimal"/>
+      <w:lvlText w:val="%2."/>
+      <w:lvlJc w:val="left"/>
+      <w:pPr>
+        <w:tabs>
+          <w:tab w:val="num" w:pos="0"/>
+        </w:tabs>
+        <w:ind w:left="1440" w:hanging="480"/>
+      </w:pPr>
+    </w:lvl>
+    <w:lvl w:ilvl="2">
+      <w:start w:val="1"/>
+      <w:numFmt w:val="decimal"/>
+      <w:lvlText w:val="%3."/>
+      <w:lvlJc w:val="left"/>
+      <w:pPr>
+        <w:tabs>
+          <w:tab w:val="num" w:pos="0"/>
+        </w:tabs>
+        <w:ind w:left="2160" w:hanging="480"/>
+      </w:pPr>
+    </w:lvl>
+    <w:lvl w:ilvl="3">
+      <w:start w:val="1"/>
+      <w:numFmt w:val="decimal"/>
+      <w:lvlText w:val="%4."/>
+      <w:lvlJc w:val="left"/>
+      <w:pPr>
+        <w:tabs>
+          <w:tab w:val="num" w:pos="0"/>
+        </w:tabs>
+        <w:ind w:left="2880" w:hanging="480"/>
+      </w:pPr>
+    </w:lvl>
+    <w:lvl w:ilvl="4">
+      <w:start w:val="1"/>
+      <w:numFmt w:val="decimal"/>
+      <w:lvlText w:val="%5."/>
+      <w:lvlJc w:val="left"/>
+      <w:pPr>
+        <w:tabs>
+          <w:tab w:val="num" w:pos="0"/>
+        </w:tabs>
+        <w:ind w:left="3600" w:hanging="480"/>
+      </w:pPr>
+    </w:lvl>
+    <w:lvl w:ilvl="5">
+      <w:start w:val="1"/>
+      <w:numFmt w:val="decimal"/>
+      <w:lvlText w:val="%6."/>
+      <w:lvlJc w:val="left"/>
+      <w:pPr>
+        <w:tabs>
+          <w:tab w:val="num" w:pos="0"/>
+        </w:tabs>
+        <w:ind w:left="4320" w:hanging="480"/>
+      </w:pPr>
+    </w:lvl>
+    <w:lvl w:ilvl="6">
+      <w:start w:val="1"/>
+      <w:numFmt w:val="decimal"/>
+      <w:lvlText w:val="%7."/>
+      <w:lvlJc w:val="left"/>
+      <w:pPr>
+        <w:tabs>
+          <w:tab w:val="num" w:pos="0"/>
+        </w:tabs>
+        <w:ind w:left="5040" w:hanging="480"/>
+      </w:pPr>
+    </w:lvl>
+    <w:lvl w:ilvl="7">
+      <w:start w:val="1"/>
+      <w:numFmt w:val="decimal"/>
+      <w:lvlText w:val="%8."/>
+      <w:lvlJc w:val="left"/>
+      <w:pPr>
+        <w:tabs>
+          <w:tab w:val="num" w:pos="0"/>
+        </w:tabs>
+        <w:ind w:left="5760" w:hanging="480"/>
+      </w:pPr>
+    </w:lvl>
+    <w:lvl w:ilvl="8">
+      <w:start w:val="1"/>
+      <w:numFmt w:val="decimal"/>
+      <w:lvlText w:val="%9."/>
+      <w:lvlJc w:val="left"/>
+      <w:pPr>
+        <w:tabs>
+          <w:tab w:val="num" w:pos="0"/>
+        </w:tabs>
+        <w:ind w:left="6480" w:hanging="480"/>
+      </w:pPr>
+    </w:lvl>
+  </w:abstractNum>
+  <w:abstractNum w:abstractNumId="7">
+    <w:lvl w:ilvl="0">
+      <w:start w:val="1"/>
       <w:numFmt w:val="none"/>
       <w:suff w:val="nothing"/>
       <w:lvlText w:val=""/>
@@ -1030,25 +1358,43 @@
     <w:abstractNumId w:val="3"/>
   </w:num>
   <w:num w:numId="4">
-    <w:abstractNumId w:val="1"/>
+    <w:abstractNumId w:val="4"/>
+  </w:num>
+  <w:num w:numId="5">
+    <w:abstractNumId w:val="5"/>
+  </w:num>
+  <w:num w:numId="6">
+    <w:abstractNumId w:val="6"/>
+  </w:num>
+  <w:num w:numId="7">
+    <w:abstractNumId w:val="7"/>
+  </w:num>
+  <w:num w:numId="8">
+    <w:abstractNumId w:val="2"/>
     <w:lvlOverride w:ilvl="0">
       <w:startOverride w:val="1"/>
     </w:lvlOverride>
   </w:num>
-  <w:num w:numId="5">
-    <w:abstractNumId w:val="1"/>
+  <w:num w:numId="9">
+    <w:abstractNumId w:val="2"/>
+  </w:num>
+  <w:num w:numId="10">
+    <w:abstractNumId w:val="2"/>
+  </w:num>
+  <w:num w:numId="11">
+    <w:abstractNumId w:val="2"/>
     <w:lvlOverride w:ilvl="0">
       <w:startOverride w:val="1"/>
     </w:lvlOverride>
   </w:num>
-  <w:num w:numId="6">
-    <w:abstractNumId w:val="1"/>
+  <w:num w:numId="12">
+    <w:abstractNumId w:val="2"/>
   </w:num>
-  <w:num w:numId="7">
-    <w:abstractNumId w:val="1"/>
+  <w:num w:numId="13">
+    <w:abstractNumId w:val="2"/>
   </w:num>
-  <w:num w:numId="8">
-    <w:abstractNumId w:val="1"/>
+  <w:num w:numId="14">
+    <w:abstractNumId w:val="2"/>
   </w:num>
 </w:numbering>
 </file>
@@ -1059,7 +1405,6 @@
     <w:rPrDefault>
       <w:rPr>
         <w:rFonts w:ascii="Cambria" w:hAnsi="Cambria" w:eastAsia="Cambria" w:cs="" w:asciiTheme="minorHAnsi" w:cstheme="minorBidi" w:eastAsiaTheme="minorHAnsi" w:hAnsiTheme="minorHAnsi"/>
-        <w:sz w:val="24"/>
         <w:szCs w:val="24"/>
         <w:lang w:val="en-GB" w:eastAsia="en-US" w:bidi="ar-SA"/>
       </w:rPr>
@@ -1076,6 +1421,7 @@
     <w:qFormat/>
     <w:pPr>
       <w:widowControl/>
+      <w:suppressAutoHyphens w:val="true"/>
       <w:bidi w:val="0"/>
       <w:spacing w:before="0" w:after="200"/>
       <w:jc w:val="left"/>
@@ -1696,6 +2042,7 @@
       <w:keepNext w:val="true"/>
       <w:keepLines/>
       <w:widowControl/>
+      <w:suppressAutoHyphens w:val="true"/>
       <w:bidi w:val="0"/>
       <w:spacing w:before="0" w:after="200"/>
       <w:jc w:val="center"/>
@@ -1717,6 +2064,7 @@
       <w:keepNext w:val="true"/>
       <w:keepLines/>
       <w:widowControl/>
+      <w:suppressAutoHyphens w:val="true"/>
       <w:bidi w:val="0"/>
       <w:spacing w:before="0" w:after="200"/>
       <w:jc w:val="center"/>

--- a/docs/overview.docx
+++ b/docs/overview.docx
@@ -5,15 +5,11 @@
     <w:p>
       <w:pPr>
         <w:pStyle w:val="Heading1"/>
-        <w:rPr>
-          <w:lang w:val="en-GB"/>
-        </w:rPr>
-      </w:pPr>
-      <w:r>
-        <w:rPr>
-          <w:lang w:val="en-GB"/>
-        </w:rPr>
-        <w:t>Overview of the Enterprise Management Hub</w:t>
+        <w:rPr/>
+      </w:pPr>
+      <w:r>
+        <w:rPr/>
+        <w:t>Overview of the Minima Enterprise Gateway</w:t>
       </w:r>
     </w:p>
     <w:p>
@@ -22,37 +18,28 @@
         <w:rPr/>
       </w:pPr>
       <w:r>
-        <w:rPr>
-          <w:lang w:val="en-GB"/>
-        </w:rPr>
-        <w:t xml:space="preserve">The Enterprise Management Hub (EMH) acts as a gateway between Minima and the World Wide Web (via the </w:t>
+        <w:rPr/>
+        <w:t xml:space="preserve">The Minima Enterprise Gateway (MEG) acts as a bridge between Minima and the World Wide Web (via the </w:t>
       </w:r>
       <w:r>
         <w:rPr>
           <w:rStyle w:val="VerbatimChar"/>
-          <w:lang w:val="en-GB"/>
         </w:rPr>
         <w:t>HTTP</w:t>
       </w:r>
       <w:r>
-        <w:rPr>
-          <w:lang w:val="en-GB"/>
-        </w:rPr>
-        <w:t xml:space="preserve"> protocol). Although the idea is simple, the system has much potential because it unlocks a bridge between two powerful concepts - the web and the blockchain.</w:t>
+        <w:rPr/>
+        <w:t xml:space="preserve"> protocol). Although the idea is simple, the system has much potential because it provides a link between two powerful concepts - the web and the blockchain.</w:t>
       </w:r>
     </w:p>
     <w:p>
       <w:pPr>
         <w:pStyle w:val="TextBody"/>
-        <w:rPr>
-          <w:lang w:val="en-GB"/>
-        </w:rPr>
-      </w:pPr>
-      <w:r>
-        <w:rPr>
-          <w:lang w:val="en-GB"/>
-        </w:rPr>
-        <w:t>At its core, the EMH performs three functions (shown in Figure 1, below):</w:t>
+        <w:rPr/>
+      </w:pPr>
+      <w:r>
+        <w:rPr/>
+        <w:t>At its core, the MEG performs three functions (shown in Figure 1, below):</w:t>
       </w:r>
     </w:p>
     <w:p>
@@ -60,42 +47,34 @@
         <w:pStyle w:val="Compact"/>
         <w:numPr>
           <w:ilvl w:val="0"/>
-          <w:numId w:val="8"/>
+          <w:numId w:val="4"/>
         </w:numPr>
         <w:rPr/>
       </w:pPr>
       <w:r>
-        <w:rPr>
-          <w:lang w:val="en-GB"/>
-        </w:rPr>
+        <w:rPr/>
         <w:t xml:space="preserve">Listens for calls to specified URL-based endpoints, which then </w:t>
       </w:r>
       <w:r>
         <w:rPr>
           <w:i/>
           <w:iCs/>
-          <w:lang w:val="en-GB"/>
         </w:rPr>
         <w:t>trigger</w:t>
       </w:r>
       <w:r>
-        <w:rPr>
-          <w:lang w:val="en-GB"/>
-        </w:rPr>
+        <w:rPr/>
         <w:t xml:space="preserve"> Minima transactions. For example, a </w:t>
       </w:r>
       <w:r>
         <w:rPr>
           <w:rStyle w:val="VerbatimChar"/>
-          <w:lang w:val="en-GB"/>
         </w:rPr>
         <w:t>gimme50</w:t>
       </w:r>
       <w:r>
-        <w:rPr>
-          <w:lang w:val="en-GB"/>
-        </w:rPr>
-        <w:t xml:space="preserve"> endpoint triggers a Minima transaction that distributes 50 tokens (the caller specifies to whom and exactly which tokens to send).</w:t>
+        <w:rPr/>
+        <w:t xml:space="preserve"> endpoint triggers a Minima transaction that distributes 50 tokens (the callee specifies to whom and exactly which tokens to send).</w:t>
       </w:r>
     </w:p>
     <w:p>
@@ -103,16 +82,12 @@
         <w:pStyle w:val="Compact"/>
         <w:numPr>
           <w:ilvl w:val="0"/>
-          <w:numId w:val="9"/>
+          <w:numId w:val="1"/>
         </w:numPr>
-        <w:rPr>
-          <w:lang w:val="en-GB"/>
-        </w:rPr>
-      </w:pPr>
-      <w:r>
-        <w:rPr>
-          <w:lang w:val="en-GB"/>
-        </w:rPr>
+        <w:rPr/>
+      </w:pPr>
+      <w:r>
+        <w:rPr/>
         <w:t>Listens for Minima transactions at specified addresses and calls URLs with data within those transactions.</w:t>
       </w:r>
     </w:p>
@@ -121,46 +96,28 @@
         <w:pStyle w:val="Compact"/>
         <w:numPr>
           <w:ilvl w:val="0"/>
-          <w:numId w:val="10"/>
+          <w:numId w:val="1"/>
         </w:numPr>
-        <w:rPr>
-          <w:lang w:val="en-GB"/>
-        </w:rPr>
-      </w:pPr>
-      <w:r>
-        <w:rPr>
-          <w:lang w:val="en-GB"/>
-        </w:rPr>
+        <w:rPr/>
+      </w:pPr>
+      <w:r>
+        <w:rPr/>
         <w:t>Listens for Minima transactions involving specified tokens and calls URLs with data within those transactions.</w:t>
-      </w:r>
-    </w:p>
-    <w:p>
-      <w:pPr>
-        <w:pStyle w:val="Compact"/>
-        <w:rPr>
-          <w:lang w:val="en-GB"/>
-        </w:rPr>
-      </w:pPr>
-      <w:r>
-        <w:rPr>
-          <w:lang w:val="en-GB"/>
-        </w:rPr>
+        <w:br/>
       </w:r>
     </w:p>
     <w:p>
       <w:pPr>
         <w:pStyle w:val="CaptionedFigure"/>
-        <w:rPr>
-          <w:lang w:val="en-GB"/>
-        </w:rPr>
+        <w:rPr/>
       </w:pPr>
       <w:r>
         <w:rPr/>
         <w:drawing>
-          <wp:inline distT="0" distB="0" distL="0" distR="0">
+          <wp:inline distT="0" distB="0" distL="114935" distR="114935">
             <wp:extent cx="5334000" cy="3836035"/>
             <wp:effectExtent l="0" t="0" r="0" b="0"/>
-            <wp:docPr id="1" name="Picture" descr="Figure 1: EMH Basic Workflow"/>
+            <wp:docPr id="1" name="Picture" descr="Figure 1: MEG Basic Workflow"/>
             <wp:cNvGraphicFramePr>
               <a:graphicFrameLocks xmlns:a="http://schemas.openxmlformats.org/drawingml/2006/main" noChangeAspect="1"/>
             </wp:cNvGraphicFramePr>
@@ -168,7 +125,7 @@
               <a:graphicData uri="http://schemas.openxmlformats.org/drawingml/2006/picture">
                 <pic:pic xmlns:pic="http://schemas.openxmlformats.org/drawingml/2006/picture">
                   <pic:nvPicPr>
-                    <pic:cNvPr id="1" name="Picture" descr="Figure 1: EMH Basic Workflow"/>
+                    <pic:cNvPr id="1" name="Picture" descr="Figure 1: MEG Basic Workflow"/>
                     <pic:cNvPicPr>
                       <a:picLocks noChangeAspect="1" noChangeArrowheads="1"/>
                     </pic:cNvPicPr>
@@ -198,59 +155,31 @@
     <w:p>
       <w:pPr>
         <w:pStyle w:val="ImageCaption"/>
-        <w:rPr>
-          <w:lang w:val="en-GB"/>
-        </w:rPr>
-      </w:pPr>
-      <w:r>
-        <w:rPr>
-          <w:lang w:val="en-GB"/>
-        </w:rPr>
-        <w:t>Figure 1: EMH Basic Workflow</w:t>
-      </w:r>
-    </w:p>
-    <w:p>
-      <w:pPr>
-        <w:pStyle w:val="TextBody"/>
-        <w:rPr>
-          <w:lang w:val="en-GB"/>
-        </w:rPr>
-      </w:pPr>
-      <w:r>
-        <w:rPr>
-          <w:lang w:val="en-GB"/>
-        </w:rPr>
-      </w:r>
-      <w:r>
-        <w:br w:type="page"/>
+        <w:rPr/>
+      </w:pPr>
+      <w:r>
+        <w:rPr/>
+        <w:t>Figure 1: MEG Basic Workflow</w:t>
       </w:r>
     </w:p>
     <w:p>
       <w:pPr>
         <w:pStyle w:val="Heading2"/>
-        <w:rPr>
-          <w:lang w:val="en-GB"/>
-        </w:rPr>
-      </w:pPr>
-      <w:r>
-        <w:rPr>
-          <w:lang w:val="en-GB"/>
-        </w:rPr>
-        <w:t>The EMH Admin Application</w:t>
-      </w:r>
-    </w:p>
-    <w:p>
-      <w:pPr>
-        <w:pStyle w:val="TextBody"/>
-        <w:rPr>
-          <w:lang w:val="en-GB"/>
-        </w:rPr>
-      </w:pPr>
-      <w:r>
-        <w:rPr>
-          <w:lang w:val="en-GB"/>
-        </w:rPr>
-        <w:t>The EMH features a pre-built admin’ app’ - Figure 2 below shows an early prototype. The app' performs some basic administrator functionality that allows users to:</w:t>
+        <w:rPr/>
+      </w:pPr>
+      <w:r>
+        <w:rPr/>
+        <w:t>The MEG Admin Application</w:t>
+      </w:r>
+    </w:p>
+    <w:p>
+      <w:pPr>
+        <w:pStyle w:val="FirstParagraph"/>
+        <w:rPr/>
+      </w:pPr>
+      <w:r>
+        <w:rPr/>
+        <w:t>The MEG features a pre-built admin’ app’ - Figure 2 below shows an early prototype. The app’ performs some basic administrator functionality that allows users to:</w:t>
       </w:r>
     </w:p>
     <w:p>
@@ -258,17 +187,13 @@
         <w:pStyle w:val="Compact"/>
         <w:numPr>
           <w:ilvl w:val="0"/>
-          <w:numId w:val="11"/>
+          <w:numId w:val="5"/>
         </w:numPr>
-        <w:rPr>
-          <w:lang w:val="en-GB"/>
-        </w:rPr>
-      </w:pPr>
-      <w:r>
-        <w:rPr>
-          <w:lang w:val="en-GB"/>
-        </w:rPr>
-        <w:t>View a log of all actions taken by the EMH</w:t>
+        <w:rPr/>
+      </w:pPr>
+      <w:r>
+        <w:rPr/>
+        <w:t>View a log of all actions taken by the MEG</w:t>
       </w:r>
     </w:p>
     <w:p>
@@ -276,17 +201,13 @@
         <w:pStyle w:val="Compact"/>
         <w:numPr>
           <w:ilvl w:val="0"/>
-          <w:numId w:val="12"/>
+          <w:numId w:val="6"/>
         </w:numPr>
-        <w:rPr>
-          <w:lang w:val="en-GB"/>
-        </w:rPr>
-      </w:pPr>
-      <w:r>
-        <w:rPr>
-          <w:lang w:val="en-GB"/>
-        </w:rPr>
-        <w:t>Specify Minima addresses and tokens for which the EMH should listen for transactions and to which URL it should call in turn</w:t>
+        <w:rPr/>
+      </w:pPr>
+      <w:r>
+        <w:rPr/>
+        <w:t>Specify Minima addresses and tokens for which the MEG should listen for transactions and to which URL it should call in turn</w:t>
       </w:r>
     </w:p>
     <w:p>
@@ -294,16 +215,12 @@
         <w:pStyle w:val="Compact"/>
         <w:numPr>
           <w:ilvl w:val="0"/>
-          <w:numId w:val="13"/>
+          <w:numId w:val="7"/>
         </w:numPr>
-        <w:rPr>
-          <w:lang w:val="en-GB"/>
-        </w:rPr>
-      </w:pPr>
-      <w:r>
-        <w:rPr>
-          <w:lang w:val="en-GB"/>
-        </w:rPr>
+        <w:rPr/>
+      </w:pPr>
+      <w:r>
+        <w:rPr/>
         <w:t>Add triggers to URL endpoints</w:t>
       </w:r>
     </w:p>
@@ -312,54 +229,28 @@
         <w:pStyle w:val="Compact"/>
         <w:numPr>
           <w:ilvl w:val="0"/>
-          <w:numId w:val="14"/>
+          <w:numId w:val="8"/>
         </w:numPr>
-        <w:rPr>
-          <w:lang w:val="en-GB"/>
-        </w:rPr>
-      </w:pPr>
-      <w:r>
-        <w:rPr>
-          <w:lang w:val="en-GB"/>
-        </w:rPr>
+        <w:rPr/>
+      </w:pPr>
+      <w:r>
+        <w:rPr/>
         <w:t>Run triggers</w:t>
-      </w:r>
-    </w:p>
-    <w:p>
-      <w:pPr>
-        <w:pStyle w:val="Compact"/>
-        <w:rPr>
-          <w:lang w:val="en-GB"/>
-        </w:rPr>
-      </w:pPr>
-      <w:r>
-        <w:rPr>
-          <w:lang w:val="en-GB"/>
-        </w:rPr>
+        <w:br/>
       </w:r>
     </w:p>
     <w:p>
       <w:pPr>
         <w:pStyle w:val="CaptionedFigure"/>
-        <w:rPr>
-          <w:lang w:val="en-GB"/>
-        </w:rPr>
+        <w:rPr/>
       </w:pPr>
       <w:r>
         <w:rPr/>
         <w:drawing>
-          <wp:anchor behindDoc="0" distT="0" distB="0" distL="0" distR="0" simplePos="0" locked="0" layoutInCell="1" allowOverlap="1" relativeHeight="4">
-            <wp:simplePos x="0" y="0"/>
-            <wp:positionH relativeFrom="column">
-              <wp:align>center</wp:align>
-            </wp:positionH>
-            <wp:positionV relativeFrom="paragraph">
-              <wp:posOffset>635</wp:posOffset>
-            </wp:positionV>
-            <wp:extent cx="5943600" cy="3343275"/>
+          <wp:inline distT="0" distB="0" distL="114935" distR="114935">
+            <wp:extent cx="5334000" cy="3000375"/>
             <wp:effectExtent l="0" t="0" r="0" b="0"/>
-            <wp:wrapSquare wrapText="largest"/>
-            <wp:docPr id="2" name="Image1" descr=""/>
+            <wp:docPr id="2" name="Image1" descr="Figure 2: MEG Admin Prototype"/>
             <wp:cNvGraphicFramePr>
               <a:graphicFrameLocks xmlns:a="http://schemas.openxmlformats.org/drawingml/2006/main" noChangeAspect="1"/>
             </wp:cNvGraphicFramePr>
@@ -367,7 +258,7 @@
               <a:graphicData uri="http://schemas.openxmlformats.org/drawingml/2006/picture">
                 <pic:pic xmlns:pic="http://schemas.openxmlformats.org/drawingml/2006/picture">
                   <pic:nvPicPr>
-                    <pic:cNvPr id="2" name="Image1" descr=""/>
+                    <pic:cNvPr id="2" name="Image1" descr="Figure 2: MEG Admin Prototype"/>
                     <pic:cNvPicPr>
                       <a:picLocks noChangeAspect="1" noChangeArrowheads="1"/>
                     </pic:cNvPicPr>
@@ -381,7 +272,7 @@
                   <pic:spPr bwMode="auto">
                     <a:xfrm>
                       <a:off x="0" y="0"/>
-                      <a:ext cx="5943600" cy="3343275"/>
+                      <a:ext cx="5334000" cy="3000375"/>
                     </a:xfrm>
                     <a:prstGeom prst="rect">
                       <a:avLst/>
@@ -390,109 +281,64 @@
                 </pic:pic>
               </a:graphicData>
             </a:graphic>
-          </wp:anchor>
+          </wp:inline>
         </w:drawing>
       </w:r>
     </w:p>
     <w:p>
       <w:pPr>
         <w:pStyle w:val="ImageCaption"/>
-        <w:rPr>
-          <w:lang w:val="en-GB"/>
-        </w:rPr>
-      </w:pPr>
-      <w:r>
-        <w:rPr>
-          <w:lang w:val="en-GB"/>
-        </w:rPr>
-        <w:t>Figure 2: EMH Admin Prototype</w:t>
+        <w:rPr/>
+      </w:pPr>
+      <w:r>
+        <w:rPr/>
+        <w:t>Figure 2: MEG Admin Prototype</w:t>
       </w:r>
     </w:p>
     <w:p>
       <w:pPr>
         <w:pStyle w:val="TextBody"/>
-        <w:rPr>
-          <w:lang w:val="en-GB"/>
-        </w:rPr>
-      </w:pPr>
-      <w:r>
-        <w:rPr>
-          <w:lang w:val="en-GB"/>
-        </w:rPr>
-        <w:t>The EMH admin’ app’ is itself a Minima distributed application (MiniDapp). Thus, as well as performing all the EMH administration functions, it also demonstrates the power of Minima MiniDapps.</w:t>
-      </w:r>
-    </w:p>
-    <w:p>
-      <w:pPr>
-        <w:pStyle w:val="TextBody"/>
-        <w:rPr>
-          <w:lang w:val="en-GB"/>
-        </w:rPr>
-      </w:pPr>
-      <w:r>
-        <w:rPr>
-          <w:lang w:val="en-GB"/>
-        </w:rPr>
-      </w:r>
-      <w:r>
-        <w:br w:type="page"/>
-      </w:r>
+        <w:rPr/>
+      </w:pPr>
+      <w:r>
+        <w:rPr/>
+        <w:t>The MEG admin’ app’ is itself a Minima distributed application (MiniDapp). Thus, as well as performing all the MEG administration functions, it also demonstrates the power of Minima MiniDapps.</w:t>
+      </w:r>
+      <w:bookmarkStart w:id="0" w:name="the-meg-admin-application"/>
+      <w:bookmarkEnd w:id="0"/>
     </w:p>
     <w:p>
       <w:pPr>
         <w:pStyle w:val="Heading2"/>
-        <w:rPr>
-          <w:rFonts w:ascii="Calibri" w:hAnsi="Calibri" w:eastAsia="" w:cs="" w:asciiTheme="majorHAnsi" w:cstheme="majorBidi" w:eastAsiaTheme="majorEastAsia" w:hAnsiTheme="majorHAnsi"/>
-          <w:b/>
-          <w:b/>
-          <w:bCs/>
-          <w:color w:val="000000"/>
-          <w:sz w:val="28"/>
-          <w:szCs w:val="28"/>
-          <w:lang w:val="en-GB"/>
-        </w:rPr>
-      </w:pPr>
-      <w:r>
-        <w:rPr>
-          <w:rFonts w:eastAsia="" w:cs="" w:cstheme="majorBidi" w:eastAsiaTheme="majorEastAsia"/>
-          <w:b/>
-          <w:bCs/>
-          <w:color w:val="000000"/>
-          <w:sz w:val="28"/>
-          <w:szCs w:val="28"/>
-          <w:lang w:val="en-GB"/>
-        </w:rPr>
-        <w:t>EMH System Overview</w:t>
-      </w:r>
-    </w:p>
-    <w:p>
-      <w:pPr>
-        <w:pStyle w:val="TextBody"/>
-        <w:rPr>
-          <w:lang w:val="en-GB"/>
-        </w:rPr>
-      </w:pPr>
-      <w:r>
-        <w:rPr>
-          <w:lang w:val="en-GB"/>
-        </w:rPr>
-        <w:t>Finally, Figure 3 below shows an overview of the constituent parts that make up the EMH system.</w:t>
+        <w:rPr/>
+      </w:pPr>
+      <w:r>
+        <w:rPr/>
+        <w:t>MEG System Overview</w:t>
+      </w:r>
+    </w:p>
+    <w:p>
+      <w:pPr>
+        <w:pStyle w:val="FirstParagraph"/>
+        <w:rPr/>
+      </w:pPr>
+      <w:r>
+        <w:rPr/>
+        <w:t>Finally, Figure 3 below shows an overview of the constituent parts that make up the MEG system.</w:t>
       </w:r>
     </w:p>
     <w:p>
       <w:pPr>
         <w:pStyle w:val="CaptionedFigure"/>
-        <w:rPr>
-          <w:lang w:val="en-GB"/>
-        </w:rPr>
+        <w:rPr/>
       </w:pPr>
       <w:r>
         <w:rPr/>
         <w:drawing>
-          <wp:inline distT="0" distB="0" distL="0" distR="0">
+          <wp:inline distT="0" distB="0" distL="114935" distR="114935">
             <wp:extent cx="5092700" cy="5346700"/>
             <wp:effectExtent l="0" t="0" r="0" b="0"/>
-            <wp:docPr id="3" name="Image2" descr="Figure 3: EMH System"/>
+            <wp:docPr id="3" name="Image2" descr="Figure 3: MEG System"/>
             <wp:cNvGraphicFramePr>
               <a:graphicFrameLocks xmlns:a="http://schemas.openxmlformats.org/drawingml/2006/main" noChangeAspect="1"/>
             </wp:cNvGraphicFramePr>
@@ -500,7 +346,7 @@
               <a:graphicData uri="http://schemas.openxmlformats.org/drawingml/2006/picture">
                 <pic:pic xmlns:pic="http://schemas.openxmlformats.org/drawingml/2006/picture">
                   <pic:nvPicPr>
-                    <pic:cNvPr id="3" name="Image2" descr="Figure 3: EMH System"/>
+                    <pic:cNvPr id="3" name="Image2" descr="Figure 3: MEG System"/>
                     <pic:cNvPicPr>
                       <a:picLocks noChangeAspect="1" noChangeArrowheads="1"/>
                     </pic:cNvPicPr>
@@ -530,15 +376,11 @@
     <w:p>
       <w:pPr>
         <w:pStyle w:val="ImageCaption"/>
-        <w:rPr>
-          <w:lang w:val="en-GB"/>
-        </w:rPr>
-      </w:pPr>
-      <w:r>
-        <w:rPr>
-          <w:lang w:val="en-GB"/>
-        </w:rPr>
-        <w:t>Figure 3: EMH System</w:t>
+        <w:rPr/>
+      </w:pPr>
+      <w:r>
+        <w:rPr/>
+        <w:t>Figure 3: MEG System</w:t>
       </w:r>
     </w:p>
     <w:p>
@@ -548,9 +390,7 @@
         <w:rPr/>
       </w:pPr>
       <w:r>
-        <w:rPr>
-          <w:lang w:val="en-GB"/>
-        </w:rPr>
+        <w:rPr/>
         <w:t>Minima’s creation of the software at the centre of Figure 3 means that exciting times lay ahead because there are endless possibilities for the client applications and the uses they might unlock for external systems.</w:t>
       </w:r>
     </w:p>
@@ -792,446 +632,6 @@
   <w:abstractNum w:abstractNumId="3">
     <w:lvl w:ilvl="0">
       <w:start w:val="1"/>
-      <w:numFmt w:val="decimal"/>
-      <w:lvlText w:val="%1."/>
-      <w:lvlJc w:val="left"/>
-      <w:pPr>
-        <w:tabs>
-          <w:tab w:val="num" w:pos="0"/>
-        </w:tabs>
-        <w:ind w:left="720" w:hanging="480"/>
-      </w:pPr>
-    </w:lvl>
-    <w:lvl w:ilvl="1">
-      <w:start w:val="1"/>
-      <w:numFmt w:val="decimal"/>
-      <w:lvlText w:val="%2."/>
-      <w:lvlJc w:val="left"/>
-      <w:pPr>
-        <w:tabs>
-          <w:tab w:val="num" w:pos="0"/>
-        </w:tabs>
-        <w:ind w:left="1440" w:hanging="480"/>
-      </w:pPr>
-    </w:lvl>
-    <w:lvl w:ilvl="2">
-      <w:start w:val="1"/>
-      <w:numFmt w:val="decimal"/>
-      <w:lvlText w:val="%3."/>
-      <w:lvlJc w:val="left"/>
-      <w:pPr>
-        <w:tabs>
-          <w:tab w:val="num" w:pos="0"/>
-        </w:tabs>
-        <w:ind w:left="2160" w:hanging="480"/>
-      </w:pPr>
-    </w:lvl>
-    <w:lvl w:ilvl="3">
-      <w:start w:val="1"/>
-      <w:numFmt w:val="decimal"/>
-      <w:lvlText w:val="%4."/>
-      <w:lvlJc w:val="left"/>
-      <w:pPr>
-        <w:tabs>
-          <w:tab w:val="num" w:pos="0"/>
-        </w:tabs>
-        <w:ind w:left="2880" w:hanging="480"/>
-      </w:pPr>
-    </w:lvl>
-    <w:lvl w:ilvl="4">
-      <w:start w:val="1"/>
-      <w:numFmt w:val="decimal"/>
-      <w:lvlText w:val="%5."/>
-      <w:lvlJc w:val="left"/>
-      <w:pPr>
-        <w:tabs>
-          <w:tab w:val="num" w:pos="0"/>
-        </w:tabs>
-        <w:ind w:left="3600" w:hanging="480"/>
-      </w:pPr>
-    </w:lvl>
-    <w:lvl w:ilvl="5">
-      <w:start w:val="1"/>
-      <w:numFmt w:val="decimal"/>
-      <w:lvlText w:val="%6."/>
-      <w:lvlJc w:val="left"/>
-      <w:pPr>
-        <w:tabs>
-          <w:tab w:val="num" w:pos="0"/>
-        </w:tabs>
-        <w:ind w:left="4320" w:hanging="480"/>
-      </w:pPr>
-    </w:lvl>
-    <w:lvl w:ilvl="6">
-      <w:start w:val="1"/>
-      <w:numFmt w:val="decimal"/>
-      <w:lvlText w:val="%7."/>
-      <w:lvlJc w:val="left"/>
-      <w:pPr>
-        <w:tabs>
-          <w:tab w:val="num" w:pos="0"/>
-        </w:tabs>
-        <w:ind w:left="5040" w:hanging="480"/>
-      </w:pPr>
-    </w:lvl>
-    <w:lvl w:ilvl="7">
-      <w:start w:val="1"/>
-      <w:numFmt w:val="decimal"/>
-      <w:lvlText w:val="%8."/>
-      <w:lvlJc w:val="left"/>
-      <w:pPr>
-        <w:tabs>
-          <w:tab w:val="num" w:pos="0"/>
-        </w:tabs>
-        <w:ind w:left="5760" w:hanging="480"/>
-      </w:pPr>
-    </w:lvl>
-    <w:lvl w:ilvl="8">
-      <w:start w:val="1"/>
-      <w:numFmt w:val="decimal"/>
-      <w:lvlText w:val="%9."/>
-      <w:lvlJc w:val="left"/>
-      <w:pPr>
-        <w:tabs>
-          <w:tab w:val="num" w:pos="0"/>
-        </w:tabs>
-        <w:ind w:left="6480" w:hanging="480"/>
-      </w:pPr>
-    </w:lvl>
-  </w:abstractNum>
-  <w:abstractNum w:abstractNumId="4">
-    <w:lvl w:ilvl="0">
-      <w:start w:val="1"/>
-      <w:numFmt w:val="decimal"/>
-      <w:lvlText w:val="%1."/>
-      <w:lvlJc w:val="left"/>
-      <w:pPr>
-        <w:tabs>
-          <w:tab w:val="num" w:pos="0"/>
-        </w:tabs>
-        <w:ind w:left="720" w:hanging="480"/>
-      </w:pPr>
-    </w:lvl>
-    <w:lvl w:ilvl="1">
-      <w:start w:val="1"/>
-      <w:numFmt w:val="decimal"/>
-      <w:lvlText w:val="%2."/>
-      <w:lvlJc w:val="left"/>
-      <w:pPr>
-        <w:tabs>
-          <w:tab w:val="num" w:pos="0"/>
-        </w:tabs>
-        <w:ind w:left="1440" w:hanging="480"/>
-      </w:pPr>
-    </w:lvl>
-    <w:lvl w:ilvl="2">
-      <w:start w:val="1"/>
-      <w:numFmt w:val="decimal"/>
-      <w:lvlText w:val="%3."/>
-      <w:lvlJc w:val="left"/>
-      <w:pPr>
-        <w:tabs>
-          <w:tab w:val="num" w:pos="0"/>
-        </w:tabs>
-        <w:ind w:left="2160" w:hanging="480"/>
-      </w:pPr>
-    </w:lvl>
-    <w:lvl w:ilvl="3">
-      <w:start w:val="1"/>
-      <w:numFmt w:val="decimal"/>
-      <w:lvlText w:val="%4."/>
-      <w:lvlJc w:val="left"/>
-      <w:pPr>
-        <w:tabs>
-          <w:tab w:val="num" w:pos="0"/>
-        </w:tabs>
-        <w:ind w:left="2880" w:hanging="480"/>
-      </w:pPr>
-    </w:lvl>
-    <w:lvl w:ilvl="4">
-      <w:start w:val="1"/>
-      <w:numFmt w:val="decimal"/>
-      <w:lvlText w:val="%5."/>
-      <w:lvlJc w:val="left"/>
-      <w:pPr>
-        <w:tabs>
-          <w:tab w:val="num" w:pos="0"/>
-        </w:tabs>
-        <w:ind w:left="3600" w:hanging="480"/>
-      </w:pPr>
-    </w:lvl>
-    <w:lvl w:ilvl="5">
-      <w:start w:val="1"/>
-      <w:numFmt w:val="decimal"/>
-      <w:lvlText w:val="%6."/>
-      <w:lvlJc w:val="left"/>
-      <w:pPr>
-        <w:tabs>
-          <w:tab w:val="num" w:pos="0"/>
-        </w:tabs>
-        <w:ind w:left="4320" w:hanging="480"/>
-      </w:pPr>
-    </w:lvl>
-    <w:lvl w:ilvl="6">
-      <w:start w:val="1"/>
-      <w:numFmt w:val="decimal"/>
-      <w:lvlText w:val="%7."/>
-      <w:lvlJc w:val="left"/>
-      <w:pPr>
-        <w:tabs>
-          <w:tab w:val="num" w:pos="0"/>
-        </w:tabs>
-        <w:ind w:left="5040" w:hanging="480"/>
-      </w:pPr>
-    </w:lvl>
-    <w:lvl w:ilvl="7">
-      <w:start w:val="1"/>
-      <w:numFmt w:val="decimal"/>
-      <w:lvlText w:val="%8."/>
-      <w:lvlJc w:val="left"/>
-      <w:pPr>
-        <w:tabs>
-          <w:tab w:val="num" w:pos="0"/>
-        </w:tabs>
-        <w:ind w:left="5760" w:hanging="480"/>
-      </w:pPr>
-    </w:lvl>
-    <w:lvl w:ilvl="8">
-      <w:start w:val="1"/>
-      <w:numFmt w:val="decimal"/>
-      <w:lvlText w:val="%9."/>
-      <w:lvlJc w:val="left"/>
-      <w:pPr>
-        <w:tabs>
-          <w:tab w:val="num" w:pos="0"/>
-        </w:tabs>
-        <w:ind w:left="6480" w:hanging="480"/>
-      </w:pPr>
-    </w:lvl>
-  </w:abstractNum>
-  <w:abstractNum w:abstractNumId="5">
-    <w:lvl w:ilvl="0">
-      <w:start w:val="1"/>
-      <w:numFmt w:val="decimal"/>
-      <w:lvlText w:val="%1."/>
-      <w:lvlJc w:val="left"/>
-      <w:pPr>
-        <w:tabs>
-          <w:tab w:val="num" w:pos="0"/>
-        </w:tabs>
-        <w:ind w:left="720" w:hanging="480"/>
-      </w:pPr>
-    </w:lvl>
-    <w:lvl w:ilvl="1">
-      <w:start w:val="1"/>
-      <w:numFmt w:val="decimal"/>
-      <w:lvlText w:val="%2."/>
-      <w:lvlJc w:val="left"/>
-      <w:pPr>
-        <w:tabs>
-          <w:tab w:val="num" w:pos="0"/>
-        </w:tabs>
-        <w:ind w:left="1440" w:hanging="480"/>
-      </w:pPr>
-    </w:lvl>
-    <w:lvl w:ilvl="2">
-      <w:start w:val="1"/>
-      <w:numFmt w:val="decimal"/>
-      <w:lvlText w:val="%3."/>
-      <w:lvlJc w:val="left"/>
-      <w:pPr>
-        <w:tabs>
-          <w:tab w:val="num" w:pos="0"/>
-        </w:tabs>
-        <w:ind w:left="2160" w:hanging="480"/>
-      </w:pPr>
-    </w:lvl>
-    <w:lvl w:ilvl="3">
-      <w:start w:val="1"/>
-      <w:numFmt w:val="decimal"/>
-      <w:lvlText w:val="%4."/>
-      <w:lvlJc w:val="left"/>
-      <w:pPr>
-        <w:tabs>
-          <w:tab w:val="num" w:pos="0"/>
-        </w:tabs>
-        <w:ind w:left="2880" w:hanging="480"/>
-      </w:pPr>
-    </w:lvl>
-    <w:lvl w:ilvl="4">
-      <w:start w:val="1"/>
-      <w:numFmt w:val="decimal"/>
-      <w:lvlText w:val="%5."/>
-      <w:lvlJc w:val="left"/>
-      <w:pPr>
-        <w:tabs>
-          <w:tab w:val="num" w:pos="0"/>
-        </w:tabs>
-        <w:ind w:left="3600" w:hanging="480"/>
-      </w:pPr>
-    </w:lvl>
-    <w:lvl w:ilvl="5">
-      <w:start w:val="1"/>
-      <w:numFmt w:val="decimal"/>
-      <w:lvlText w:val="%6."/>
-      <w:lvlJc w:val="left"/>
-      <w:pPr>
-        <w:tabs>
-          <w:tab w:val="num" w:pos="0"/>
-        </w:tabs>
-        <w:ind w:left="4320" w:hanging="480"/>
-      </w:pPr>
-    </w:lvl>
-    <w:lvl w:ilvl="6">
-      <w:start w:val="1"/>
-      <w:numFmt w:val="decimal"/>
-      <w:lvlText w:val="%7."/>
-      <w:lvlJc w:val="left"/>
-      <w:pPr>
-        <w:tabs>
-          <w:tab w:val="num" w:pos="0"/>
-        </w:tabs>
-        <w:ind w:left="5040" w:hanging="480"/>
-      </w:pPr>
-    </w:lvl>
-    <w:lvl w:ilvl="7">
-      <w:start w:val="1"/>
-      <w:numFmt w:val="decimal"/>
-      <w:lvlText w:val="%8."/>
-      <w:lvlJc w:val="left"/>
-      <w:pPr>
-        <w:tabs>
-          <w:tab w:val="num" w:pos="0"/>
-        </w:tabs>
-        <w:ind w:left="5760" w:hanging="480"/>
-      </w:pPr>
-    </w:lvl>
-    <w:lvl w:ilvl="8">
-      <w:start w:val="1"/>
-      <w:numFmt w:val="decimal"/>
-      <w:lvlText w:val="%9."/>
-      <w:lvlJc w:val="left"/>
-      <w:pPr>
-        <w:tabs>
-          <w:tab w:val="num" w:pos="0"/>
-        </w:tabs>
-        <w:ind w:left="6480" w:hanging="480"/>
-      </w:pPr>
-    </w:lvl>
-  </w:abstractNum>
-  <w:abstractNum w:abstractNumId="6">
-    <w:lvl w:ilvl="0">
-      <w:start w:val="1"/>
-      <w:numFmt w:val="decimal"/>
-      <w:lvlText w:val="%1."/>
-      <w:lvlJc w:val="left"/>
-      <w:pPr>
-        <w:tabs>
-          <w:tab w:val="num" w:pos="0"/>
-        </w:tabs>
-        <w:ind w:left="720" w:hanging="480"/>
-      </w:pPr>
-    </w:lvl>
-    <w:lvl w:ilvl="1">
-      <w:start w:val="1"/>
-      <w:numFmt w:val="decimal"/>
-      <w:lvlText w:val="%2."/>
-      <w:lvlJc w:val="left"/>
-      <w:pPr>
-        <w:tabs>
-          <w:tab w:val="num" w:pos="0"/>
-        </w:tabs>
-        <w:ind w:left="1440" w:hanging="480"/>
-      </w:pPr>
-    </w:lvl>
-    <w:lvl w:ilvl="2">
-      <w:start w:val="1"/>
-      <w:numFmt w:val="decimal"/>
-      <w:lvlText w:val="%3."/>
-      <w:lvlJc w:val="left"/>
-      <w:pPr>
-        <w:tabs>
-          <w:tab w:val="num" w:pos="0"/>
-        </w:tabs>
-        <w:ind w:left="2160" w:hanging="480"/>
-      </w:pPr>
-    </w:lvl>
-    <w:lvl w:ilvl="3">
-      <w:start w:val="1"/>
-      <w:numFmt w:val="decimal"/>
-      <w:lvlText w:val="%4."/>
-      <w:lvlJc w:val="left"/>
-      <w:pPr>
-        <w:tabs>
-          <w:tab w:val="num" w:pos="0"/>
-        </w:tabs>
-        <w:ind w:left="2880" w:hanging="480"/>
-      </w:pPr>
-    </w:lvl>
-    <w:lvl w:ilvl="4">
-      <w:start w:val="1"/>
-      <w:numFmt w:val="decimal"/>
-      <w:lvlText w:val="%5."/>
-      <w:lvlJc w:val="left"/>
-      <w:pPr>
-        <w:tabs>
-          <w:tab w:val="num" w:pos="0"/>
-        </w:tabs>
-        <w:ind w:left="3600" w:hanging="480"/>
-      </w:pPr>
-    </w:lvl>
-    <w:lvl w:ilvl="5">
-      <w:start w:val="1"/>
-      <w:numFmt w:val="decimal"/>
-      <w:lvlText w:val="%6."/>
-      <w:lvlJc w:val="left"/>
-      <w:pPr>
-        <w:tabs>
-          <w:tab w:val="num" w:pos="0"/>
-        </w:tabs>
-        <w:ind w:left="4320" w:hanging="480"/>
-      </w:pPr>
-    </w:lvl>
-    <w:lvl w:ilvl="6">
-      <w:start w:val="1"/>
-      <w:numFmt w:val="decimal"/>
-      <w:lvlText w:val="%7."/>
-      <w:lvlJc w:val="left"/>
-      <w:pPr>
-        <w:tabs>
-          <w:tab w:val="num" w:pos="0"/>
-        </w:tabs>
-        <w:ind w:left="5040" w:hanging="480"/>
-      </w:pPr>
-    </w:lvl>
-    <w:lvl w:ilvl="7">
-      <w:start w:val="1"/>
-      <w:numFmt w:val="decimal"/>
-      <w:lvlText w:val="%8."/>
-      <w:lvlJc w:val="left"/>
-      <w:pPr>
-        <w:tabs>
-          <w:tab w:val="num" w:pos="0"/>
-        </w:tabs>
-        <w:ind w:left="5760" w:hanging="480"/>
-      </w:pPr>
-    </w:lvl>
-    <w:lvl w:ilvl="8">
-      <w:start w:val="1"/>
-      <w:numFmt w:val="decimal"/>
-      <w:lvlText w:val="%9."/>
-      <w:lvlJc w:val="left"/>
-      <w:pPr>
-        <w:tabs>
-          <w:tab w:val="num" w:pos="0"/>
-        </w:tabs>
-        <w:ind w:left="6480" w:hanging="480"/>
-      </w:pPr>
-    </w:lvl>
-  </w:abstractNum>
-  <w:abstractNum w:abstractNumId="7">
-    <w:lvl w:ilvl="0">
-      <w:start w:val="1"/>
       <w:numFmt w:val="none"/>
       <w:suff w:val="nothing"/>
       <w:lvlText w:val=""/>
@@ -1358,43 +758,25 @@
     <w:abstractNumId w:val="3"/>
   </w:num>
   <w:num w:numId="4">
-    <w:abstractNumId w:val="4"/>
-  </w:num>
-  <w:num w:numId="5">
-    <w:abstractNumId w:val="5"/>
-  </w:num>
-  <w:num w:numId="6">
-    <w:abstractNumId w:val="6"/>
-  </w:num>
-  <w:num w:numId="7">
-    <w:abstractNumId w:val="7"/>
-  </w:num>
-  <w:num w:numId="8">
-    <w:abstractNumId w:val="2"/>
+    <w:abstractNumId w:val="1"/>
     <w:lvlOverride w:ilvl="0">
       <w:startOverride w:val="1"/>
     </w:lvlOverride>
   </w:num>
-  <w:num w:numId="9">
-    <w:abstractNumId w:val="2"/>
-  </w:num>
-  <w:num w:numId="10">
-    <w:abstractNumId w:val="2"/>
-  </w:num>
-  <w:num w:numId="11">
-    <w:abstractNumId w:val="2"/>
+  <w:num w:numId="5">
+    <w:abstractNumId w:val="1"/>
     <w:lvlOverride w:ilvl="0">
       <w:startOverride w:val="1"/>
     </w:lvlOverride>
   </w:num>
-  <w:num w:numId="12">
-    <w:abstractNumId w:val="2"/>
+  <w:num w:numId="6">
+    <w:abstractNumId w:val="1"/>
   </w:num>
-  <w:num w:numId="13">
-    <w:abstractNumId w:val="2"/>
+  <w:num w:numId="7">
+    <w:abstractNumId w:val="1"/>
   </w:num>
-  <w:num w:numId="14">
-    <w:abstractNumId w:val="2"/>
+  <w:num w:numId="8">
+    <w:abstractNumId w:val="1"/>
   </w:num>
 </w:numbering>
 </file>
@@ -1405,8 +787,9 @@
     <w:rPrDefault>
       <w:rPr>
         <w:rFonts w:ascii="Cambria" w:hAnsi="Cambria" w:eastAsia="Cambria" w:cs="" w:asciiTheme="minorHAnsi" w:cstheme="minorBidi" w:eastAsiaTheme="minorHAnsi" w:hAnsiTheme="minorHAnsi"/>
+        <w:sz w:val="24"/>
         <w:szCs w:val="24"/>
-        <w:lang w:val="en-GB" w:eastAsia="en-US" w:bidi="ar-SA"/>
+        <w:lang w:val="en-US" w:eastAsia="en-US" w:bidi="ar-SA"/>
       </w:rPr>
     </w:rPrDefault>
     <w:pPrDefault>
@@ -1421,7 +804,6 @@
     <w:qFormat/>
     <w:pPr>
       <w:widowControl/>
-      <w:suppressAutoHyphens w:val="true"/>
       <w:bidi w:val="0"/>
       <w:spacing w:before="0" w:after="200"/>
       <w:jc w:val="left"/>
@@ -1432,7 +814,7 @@
       <w:kern w:val="0"/>
       <w:sz w:val="24"/>
       <w:szCs w:val="24"/>
-      <w:lang w:val="en-GB" w:eastAsia="en-US" w:bidi="ar-SA"/>
+      <w:lang w:val="en-US" w:eastAsia="en-US" w:bidi="ar-SA"/>
     </w:rPr>
   </w:style>
   <w:style w:type="paragraph" w:styleId="Heading1">
@@ -1466,7 +848,7 @@
     <w:pPr>
       <w:keepNext w:val="true"/>
       <w:keepLines/>
-      <w:spacing w:before="113" w:after="0"/>
+      <w:spacing w:before="200" w:after="0"/>
       <w:outlineLvl w:val="1"/>
     </w:pPr>
     <w:rPr>
@@ -2042,7 +1424,6 @@
       <w:keepNext w:val="true"/>
       <w:keepLines/>
       <w:widowControl/>
-      <w:suppressAutoHyphens w:val="true"/>
       <w:bidi w:val="0"/>
       <w:spacing w:before="0" w:after="200"/>
       <w:jc w:val="center"/>
@@ -2053,7 +1434,7 @@
       <w:kern w:val="0"/>
       <w:sz w:val="24"/>
       <w:szCs w:val="24"/>
-      <w:lang w:val="en-GB" w:eastAsia="en-US" w:bidi="ar-SA"/>
+      <w:lang w:val="en-US" w:eastAsia="en-US" w:bidi="ar-SA"/>
     </w:rPr>
   </w:style>
   <w:style w:type="paragraph" w:styleId="Date">
@@ -2064,7 +1445,6 @@
       <w:keepNext w:val="true"/>
       <w:keepLines/>
       <w:widowControl/>
-      <w:suppressAutoHyphens w:val="true"/>
       <w:bidi w:val="0"/>
       <w:spacing w:before="0" w:after="200"/>
       <w:jc w:val="center"/>
@@ -2075,7 +1455,7 @@
       <w:kern w:val="0"/>
       <w:sz w:val="24"/>
       <w:szCs w:val="24"/>
-      <w:lang w:val="en-GB" w:eastAsia="en-US" w:bidi="ar-SA"/>
+      <w:lang w:val="en-US" w:eastAsia="en-US" w:bidi="ar-SA"/>
     </w:rPr>
   </w:style>
   <w:style w:type="paragraph" w:styleId="Abstract" w:customStyle="1">
@@ -2157,9 +1537,11 @@
     <w:basedOn w:val="Caption"/>
     <w:qFormat/>
     <w:pPr>
-      <w:spacing w:before="227" w:after="340"/>
-    </w:pPr>
-    <w:rPr/>
+      <w:spacing w:before="0" w:after="346"/>
+    </w:pPr>
+    <w:rPr>
+      <w:sz w:val="20"/>
+    </w:rPr>
   </w:style>
   <w:style w:type="paragraph" w:styleId="Figure" w:customStyle="1">
     <w:name w:val="Figure"/>
